--- a/MSCS532_Final_Project_1.docx
+++ b/MSCS532_Final_Project_1.docx
@@ -1123,9 +1123,971 @@
         </w:rPr>
         <w:tab/>
       </w:r>
+      <w:r>
+        <w:rPr>
+          <w:rFonts w:ascii="Times New Roman" w:hAnsi="Times New Roman" w:cs="Times New Roman"/>
+          <w:sz w:val="24"/>
+          <w:szCs w:val="24"/>
+        </w:rPr>
+        <w:t xml:space="preserve">The GitHub link to the Python program is </w:t>
+      </w:r>
+    </w:p>
+    <w:p>
+      <w:pPr>
+        <w:spacing w:after="0" w:line="480" w:lineRule="auto"/>
+        <w:ind w:firstLine="720"/>
+        <w:rPr>
+          <w:rFonts w:ascii="Times New Roman" w:hAnsi="Times New Roman" w:cs="Times New Roman"/>
+          <w:sz w:val="24"/>
+          <w:szCs w:val="24"/>
+        </w:rPr>
+      </w:pPr>
+      <w:hyperlink r:id="rId6" w:history="1">
+        <w:r>
+          <w:rPr>
+            <w:rStyle w:val="Hyperlink"/>
+            <w:rFonts w:ascii="Times New Roman" w:hAnsi="Times New Roman" w:cs="Times New Roman"/>
+            <w:sz w:val="24"/>
+            <w:szCs w:val="24"/>
+          </w:rPr>
+          <w:t>https://github.com/ShrisanKapali-Cumberlands/MSCS532_Final_Project_Part_1</w:t>
+        </w:r>
+      </w:hyperlink>
+    </w:p>
+    <w:p>
+      <w:pPr>
+        <w:spacing w:after="0" w:line="480" w:lineRule="auto"/>
+        <w:ind w:firstLine="720"/>
+        <w:rPr>
+          <w:rFonts w:ascii="Times New Roman" w:hAnsi="Times New Roman" w:cs="Times New Roman"/>
+          <w:sz w:val="24"/>
+          <w:szCs w:val="24"/>
+        </w:rPr>
+      </w:pPr>
+      <w:r>
+        <w:rPr>
+          <w:rFonts w:ascii="Times New Roman" w:hAnsi="Times New Roman" w:cs="Times New Roman"/>
+          <w:sz w:val="24"/>
+          <w:szCs w:val="24"/>
+        </w:rPr>
+        <w:t>In the empirical study optimization technique discussed above, we justified that the search algorithm can significantly influence the time complexity, especially in HPC, where the enormous data set. We determined that search algorithms, the type of data structure used, caching, and parallelization are optimization techniques that can significantly improve the performance of HPC.</w:t>
+      </w:r>
+      <w:r>
+        <w:rPr>
+          <w:rFonts w:ascii="Times New Roman" w:hAnsi="Times New Roman" w:cs="Times New Roman"/>
+          <w:sz w:val="24"/>
+          <w:szCs w:val="24"/>
+        </w:rPr>
+        <w:t xml:space="preserve"> </w:t>
+      </w:r>
+    </w:p>
+    <w:p>
+      <w:pPr>
+        <w:spacing w:after="0" w:line="480" w:lineRule="auto"/>
+        <w:ind w:firstLine="720"/>
+        <w:rPr>
+          <w:rFonts w:ascii="Times New Roman" w:hAnsi="Times New Roman" w:cs="Times New Roman"/>
+          <w:sz w:val="24"/>
+          <w:szCs w:val="24"/>
+        </w:rPr>
+      </w:pPr>
+      <w:r>
+        <w:rPr>
+          <w:rFonts w:ascii="Times New Roman" w:hAnsi="Times New Roman" w:cs="Times New Roman"/>
+          <w:sz w:val="24"/>
+          <w:szCs w:val="24"/>
+        </w:rPr>
+        <w:t>Different search algorithms such as linear, binary, hash, quicksort, cached, and parallel search have been implemented in the Python program. Different data types, such as an array, hash table, and binary tree, have also been taken to compare the search time complexity. In all the search algorithms implemented, if the search target is found in the data structure, it returns the index of the target element, and if the target is not found, it returns -1. In addition, the search algorithm implemented was run through a large data size of 10000000 and multiple data sizes and targets where the target was chosen at random, minimum and maximum value, and nonexistent targets.</w:t>
+      </w:r>
+    </w:p>
+    <w:p>
+      <w:pPr>
+        <w:spacing w:after="0" w:line="480" w:lineRule="auto"/>
+        <w:ind w:firstLine="720"/>
+        <w:rPr>
+          <w:rFonts w:ascii="Times New Roman" w:hAnsi="Times New Roman" w:cs="Times New Roman"/>
+          <w:sz w:val="24"/>
+          <w:szCs w:val="24"/>
+        </w:rPr>
+      </w:pPr>
+      <w:r>
+        <w:rPr>
+          <w:rFonts w:ascii="Times New Roman" w:hAnsi="Times New Roman" w:cs="Times New Roman"/>
+          <w:sz w:val="24"/>
+          <w:szCs w:val="24"/>
+        </w:rPr>
+        <w:t xml:space="preserve">As in the case of linear search, as searching in linear search has a time complexity of O(n), it has higher time complexity when compared to binary and hash table search. The linear search performs better when searching for minimum value if the data is sorted as the maximum value is at zero index. In applications where linear search is used, if replaced by hash or binary search algorithms, the application can significantly improve the performance. </w:t>
+      </w:r>
+    </w:p>
+    <w:p>
+      <w:pPr>
+        <w:spacing w:after="0" w:line="480" w:lineRule="auto"/>
+        <w:ind w:firstLine="720"/>
+        <w:rPr>
+          <w:rFonts w:ascii="Times New Roman" w:hAnsi="Times New Roman" w:cs="Times New Roman"/>
+          <w:sz w:val="24"/>
+          <w:szCs w:val="24"/>
+        </w:rPr>
+      </w:pPr>
+      <w:r>
+        <w:rPr>
+          <w:rFonts w:ascii="Times New Roman" w:hAnsi="Times New Roman" w:cs="Times New Roman"/>
+          <w:sz w:val="24"/>
+          <w:szCs w:val="24"/>
+        </w:rPr>
+        <w:lastRenderedPageBreak/>
+        <w:t xml:space="preserve">In addition, using a suitable data type, such as a hash set, hash table, or B-Tree, can significantly improve the performance depending on the application's use case. As each data structure has </w:t>
+      </w:r>
+      <w:proofErr w:type="gramStart"/>
+      <w:r>
+        <w:rPr>
+          <w:rFonts w:ascii="Times New Roman" w:hAnsi="Times New Roman" w:cs="Times New Roman"/>
+          <w:sz w:val="24"/>
+          <w:szCs w:val="24"/>
+        </w:rPr>
+        <w:t>its time</w:t>
+      </w:r>
+      <w:proofErr w:type="gramEnd"/>
+      <w:r>
+        <w:rPr>
+          <w:rFonts w:ascii="Times New Roman" w:hAnsi="Times New Roman" w:cs="Times New Roman"/>
+          <w:sz w:val="24"/>
+          <w:szCs w:val="24"/>
+        </w:rPr>
+        <w:t xml:space="preserve"> complexity for insertion, deletion, and search operations, when applicable, replacing slower data structures like arrays or lists with dictionaries, B-Tree can improve the performance.</w:t>
+      </w:r>
+      <w:r>
+        <w:rPr>
+          <w:rFonts w:ascii="Times New Roman" w:hAnsi="Times New Roman" w:cs="Times New Roman"/>
+          <w:noProof/>
+          <w:sz w:val="24"/>
+          <w:szCs w:val="24"/>
+        </w:rPr>
+        <w:t xml:space="preserve"> </w:t>
+      </w:r>
+      <w:r>
+        <w:rPr>
+          <w:rFonts w:ascii="Times New Roman" w:hAnsi="Times New Roman" w:cs="Times New Roman"/>
+          <w:noProof/>
+          <w:sz w:val="24"/>
+          <w:szCs w:val="24"/>
+        </w:rPr>
+        <w:drawing>
+          <wp:inline distT="0" distB="0" distL="0" distR="0" wp14:anchorId="25746059" wp14:editId="7CA10EE5">
+            <wp:extent cx="5494351" cy="2456667"/>
+            <wp:effectExtent l="0" t="0" r="0" b="1270"/>
+            <wp:docPr id="1313678035" name="Picture 1" descr="A colorful rectangles with black text&#10;&#10;AI-generated content may be incorrect."/>
+            <wp:cNvGraphicFramePr>
+              <a:graphicFrameLocks xmlns:a="http://schemas.openxmlformats.org/drawingml/2006/main" noChangeAspect="1"/>
+            </wp:cNvGraphicFramePr>
+            <a:graphic xmlns:a="http://schemas.openxmlformats.org/drawingml/2006/main">
+              <a:graphicData uri="http://schemas.openxmlformats.org/drawingml/2006/picture">
+                <pic:pic xmlns:pic="http://schemas.openxmlformats.org/drawingml/2006/picture">
+                  <pic:nvPicPr>
+                    <pic:cNvPr id="1313678035" name="Picture 1" descr="A colorful rectangles with black text&#10;&#10;AI-generated content may be incorrect."/>
+                    <pic:cNvPicPr>
+                      <a:picLocks noChangeAspect="1" noChangeArrowheads="1"/>
+                    </pic:cNvPicPr>
+                  </pic:nvPicPr>
+                  <pic:blipFill>
+                    <a:blip r:embed="rId7" cstate="print">
+                      <a:extLst>
+                        <a:ext uri="{28A0092B-C50C-407E-A947-70E740481C1C}">
+                          <a14:useLocalDpi xmlns:a14="http://schemas.microsoft.com/office/drawing/2010/main" val="0"/>
+                        </a:ext>
+                      </a:extLst>
+                    </a:blip>
+                    <a:srcRect/>
+                    <a:stretch>
+                      <a:fillRect/>
+                    </a:stretch>
+                  </pic:blipFill>
+                  <pic:spPr bwMode="auto">
+                    <a:xfrm>
+                      <a:off x="0" y="0"/>
+                      <a:ext cx="5494351" cy="2456667"/>
+                    </a:xfrm>
+                    <a:prstGeom prst="rect">
+                      <a:avLst/>
+                    </a:prstGeom>
+                    <a:noFill/>
+                    <a:ln>
+                      <a:noFill/>
+                    </a:ln>
+                  </pic:spPr>
+                </pic:pic>
+              </a:graphicData>
+            </a:graphic>
+          </wp:inline>
+        </w:drawing>
+      </w:r>
+    </w:p>
+    <w:p>
+      <w:pPr>
+        <w:spacing w:after="0" w:line="480" w:lineRule="auto"/>
+        <w:ind w:firstLine="720"/>
+        <w:rPr>
+          <w:rFonts w:ascii="Times New Roman" w:hAnsi="Times New Roman" w:cs="Times New Roman"/>
+          <w:sz w:val="24"/>
+          <w:szCs w:val="24"/>
+        </w:rPr>
+      </w:pPr>
+      <w:r>
+        <w:rPr>
+          <w:rFonts w:ascii="Times New Roman" w:hAnsi="Times New Roman" w:cs="Times New Roman"/>
+          <w:sz w:val="24"/>
+          <w:szCs w:val="24"/>
+        </w:rPr>
+        <w:t xml:space="preserve">LRU Caching of size 100000 was implemented in the Python program. In the graphs printed, we can observe that caching took longer than other search algorithms implemented. This is because </w:t>
+      </w:r>
+      <w:proofErr w:type="gramStart"/>
+      <w:r>
+        <w:rPr>
+          <w:rFonts w:ascii="Times New Roman" w:hAnsi="Times New Roman" w:cs="Times New Roman"/>
+          <w:sz w:val="24"/>
+          <w:szCs w:val="24"/>
+        </w:rPr>
+        <w:t>caching</w:t>
+      </w:r>
+      <w:proofErr w:type="gramEnd"/>
+      <w:r>
+        <w:rPr>
+          <w:rFonts w:ascii="Times New Roman" w:hAnsi="Times New Roman" w:cs="Times New Roman"/>
+          <w:sz w:val="24"/>
+          <w:szCs w:val="24"/>
+        </w:rPr>
+        <w:t xml:space="preserve"> is primarily practical when the same search queries are repeated multiple times, and the first time it stores the result in the cache, it also adds up the computation cost. In addition, we have also converted the sorted data to a tuple, which increases the conversion overhead time. Finally, as the cache size is also relatively smaller than the data size, the LRU cache continues to replace the least used search parameters, adding computational time.</w:t>
+      </w:r>
+    </w:p>
+    <w:p>
+      <w:pPr>
+        <w:spacing w:after="0" w:line="480" w:lineRule="auto"/>
+        <w:ind w:firstLine="720"/>
+        <w:rPr>
+          <w:rFonts w:ascii="Times New Roman" w:hAnsi="Times New Roman" w:cs="Times New Roman"/>
+          <w:sz w:val="24"/>
+          <w:szCs w:val="24"/>
+        </w:rPr>
+      </w:pPr>
+      <w:r>
+        <w:rPr>
+          <w:rFonts w:ascii="Times New Roman" w:hAnsi="Times New Roman" w:cs="Times New Roman"/>
+          <w:sz w:val="24"/>
+          <w:szCs w:val="24"/>
+        </w:rPr>
+        <w:t xml:space="preserve">The Python program proves that using a suitable search algorithm can greatly improve performance and shows the effectiveness of the optimization technique, as discussed in the empirical study. In conclusion, by using an effective search algorithm and understanding the trade-offs between the time and space complexity of the different data structures, the </w:t>
+      </w:r>
+      <w:r>
+        <w:rPr>
+          <w:rFonts w:ascii="Times New Roman" w:hAnsi="Times New Roman" w:cs="Times New Roman"/>
+          <w:sz w:val="24"/>
+          <w:szCs w:val="24"/>
+        </w:rPr>
+        <w:lastRenderedPageBreak/>
+        <w:t>performance of an application or system can be significantly optimized. In terms of HPC, where multiple clusters of high-performance CPUs and GPUs perform searches, considering multiple search parameters, the use of applicable algorithms and their optimization techniques is important.</w:t>
+      </w:r>
+      <w:r>
+        <w:rPr>
+          <w:rFonts w:ascii="Times New Roman" w:hAnsi="Times New Roman" w:cs="Times New Roman"/>
+          <w:noProof/>
+          <w:sz w:val="24"/>
+          <w:szCs w:val="24"/>
+        </w:rPr>
+        <w:drawing>
+          <wp:inline distT="0" distB="0" distL="0" distR="0" wp14:anchorId="1EE92DF9" wp14:editId="7295604D">
+            <wp:extent cx="5542059" cy="2771326"/>
+            <wp:effectExtent l="0" t="0" r="1905" b="0"/>
+            <wp:docPr id="786035084" name="Picture 3" descr="A screen shot of a graph&#10;&#10;AI-generated content may be incorrect."/>
+            <wp:cNvGraphicFramePr>
+              <a:graphicFrameLocks xmlns:a="http://schemas.openxmlformats.org/drawingml/2006/main" noChangeAspect="1"/>
+            </wp:cNvGraphicFramePr>
+            <a:graphic xmlns:a="http://schemas.openxmlformats.org/drawingml/2006/main">
+              <a:graphicData uri="http://schemas.openxmlformats.org/drawingml/2006/picture">
+                <pic:pic xmlns:pic="http://schemas.openxmlformats.org/drawingml/2006/picture">
+                  <pic:nvPicPr>
+                    <pic:cNvPr id="786035084" name="Picture 3" descr="A screen shot of a graph&#10;&#10;AI-generated content may be incorrect."/>
+                    <pic:cNvPicPr>
+                      <a:picLocks noChangeAspect="1" noChangeArrowheads="1"/>
+                    </pic:cNvPicPr>
+                  </pic:nvPicPr>
+                  <pic:blipFill>
+                    <a:blip r:embed="rId8">
+                      <a:extLst>
+                        <a:ext uri="{28A0092B-C50C-407E-A947-70E740481C1C}">
+                          <a14:useLocalDpi xmlns:a14="http://schemas.microsoft.com/office/drawing/2010/main" val="0"/>
+                        </a:ext>
+                      </a:extLst>
+                    </a:blip>
+                    <a:srcRect/>
+                    <a:stretch>
+                      <a:fillRect/>
+                    </a:stretch>
+                  </pic:blipFill>
+                  <pic:spPr bwMode="auto">
+                    <a:xfrm>
+                      <a:off x="0" y="0"/>
+                      <a:ext cx="5554110" cy="2777352"/>
+                    </a:xfrm>
+                    <a:prstGeom prst="rect">
+                      <a:avLst/>
+                    </a:prstGeom>
+                    <a:noFill/>
+                    <a:ln>
+                      <a:noFill/>
+                    </a:ln>
+                  </pic:spPr>
+                </pic:pic>
+              </a:graphicData>
+            </a:graphic>
+          </wp:inline>
+        </w:drawing>
+      </w:r>
+      <w:r>
+        <w:rPr>
+          <w:rFonts w:ascii="Times New Roman" w:hAnsi="Times New Roman" w:cs="Times New Roman"/>
+          <w:noProof/>
+          <w:sz w:val="24"/>
+          <w:szCs w:val="24"/>
+        </w:rPr>
+        <w:drawing>
+          <wp:inline distT="0" distB="0" distL="0" distR="0" wp14:anchorId="36204825" wp14:editId="782D68A0">
+            <wp:extent cx="5477594" cy="2639833"/>
+            <wp:effectExtent l="0" t="0" r="8890" b="8255"/>
+            <wp:docPr id="2000270146" name="Picture 4"/>
+            <wp:cNvGraphicFramePr>
+              <a:graphicFrameLocks xmlns:a="http://schemas.openxmlformats.org/drawingml/2006/main" noChangeAspect="1"/>
+            </wp:cNvGraphicFramePr>
+            <a:graphic xmlns:a="http://schemas.openxmlformats.org/drawingml/2006/main">
+              <a:graphicData uri="http://schemas.openxmlformats.org/drawingml/2006/picture">
+                <pic:pic xmlns:pic="http://schemas.openxmlformats.org/drawingml/2006/picture">
+                  <pic:nvPicPr>
+                    <pic:cNvPr id="0" name="Picture 4"/>
+                    <pic:cNvPicPr>
+                      <a:picLocks noChangeAspect="1" noChangeArrowheads="1"/>
+                    </pic:cNvPicPr>
+                  </pic:nvPicPr>
+                  <pic:blipFill>
+                    <a:blip r:embed="rId9">
+                      <a:extLst>
+                        <a:ext uri="{28A0092B-C50C-407E-A947-70E740481C1C}">
+                          <a14:useLocalDpi xmlns:a14="http://schemas.microsoft.com/office/drawing/2010/main" val="0"/>
+                        </a:ext>
+                      </a:extLst>
+                    </a:blip>
+                    <a:srcRect/>
+                    <a:stretch>
+                      <a:fillRect/>
+                    </a:stretch>
+                  </pic:blipFill>
+                  <pic:spPr bwMode="auto">
+                    <a:xfrm>
+                      <a:off x="0" y="0"/>
+                      <a:ext cx="5477594" cy="2639833"/>
+                    </a:xfrm>
+                    <a:prstGeom prst="rect">
+                      <a:avLst/>
+                    </a:prstGeom>
+                    <a:noFill/>
+                    <a:ln>
+                      <a:noFill/>
+                    </a:ln>
+                  </pic:spPr>
+                </pic:pic>
+              </a:graphicData>
+            </a:graphic>
+          </wp:inline>
+        </w:drawing>
+      </w:r>
+    </w:p>
+    <w:p>
+      <w:pPr>
+        <w:spacing w:after="0" w:line="480" w:lineRule="auto"/>
+        <w:ind w:firstLine="720"/>
+        <w:rPr>
+          <w:rFonts w:ascii="Times New Roman" w:hAnsi="Times New Roman" w:cs="Times New Roman"/>
+          <w:sz w:val="24"/>
+          <w:szCs w:val="24"/>
+        </w:rPr>
+      </w:pPr>
+    </w:p>
+    <w:p>
+      <w:pPr>
+        <w:spacing w:after="0" w:line="480" w:lineRule="auto"/>
+        <w:ind w:firstLine="720"/>
+        <w:rPr>
+          <w:rFonts w:ascii="Times New Roman" w:hAnsi="Times New Roman" w:cs="Times New Roman"/>
+          <w:sz w:val="24"/>
+          <w:szCs w:val="24"/>
+        </w:rPr>
+      </w:pPr>
+    </w:p>
+    <w:p>
+      <w:pPr>
+        <w:spacing w:after="0" w:line="480" w:lineRule="auto"/>
+        <w:ind w:firstLine="720"/>
+        <w:rPr>
+          <w:rFonts w:ascii="Times New Roman" w:hAnsi="Times New Roman" w:cs="Times New Roman"/>
+          <w:sz w:val="24"/>
+          <w:szCs w:val="24"/>
+        </w:rPr>
+      </w:pPr>
+    </w:p>
+    <w:p>
+      <w:pPr>
+        <w:spacing w:after="0" w:line="480" w:lineRule="auto"/>
+        <w:jc w:val="center"/>
+        <w:rPr>
+          <w:rFonts w:ascii="Times New Roman" w:hAnsi="Times New Roman" w:cs="Times New Roman"/>
+          <w:b/>
+          <w:bCs/>
+          <w:sz w:val="24"/>
+          <w:szCs w:val="24"/>
+        </w:rPr>
+      </w:pPr>
+      <w:r>
+        <w:rPr>
+          <w:rFonts w:ascii="Times New Roman" w:hAnsi="Times New Roman" w:cs="Times New Roman"/>
+          <w:b/>
+          <w:bCs/>
+          <w:sz w:val="24"/>
+          <w:szCs w:val="24"/>
+        </w:rPr>
+        <w:lastRenderedPageBreak/>
+        <w:t>References</w:t>
+      </w:r>
+    </w:p>
+    <w:p>
+      <w:pPr>
+        <w:spacing w:after="0" w:line="480" w:lineRule="auto"/>
+        <w:ind w:left="720" w:hanging="720"/>
+        <w:rPr>
+          <w:rFonts w:ascii="Times New Roman" w:hAnsi="Times New Roman" w:cs="Times New Roman"/>
+          <w:sz w:val="24"/>
+          <w:szCs w:val="24"/>
+        </w:rPr>
+      </w:pPr>
+      <w:r>
+        <w:rPr>
+          <w:rFonts w:ascii="Times New Roman" w:hAnsi="Times New Roman" w:cs="Times New Roman"/>
+          <w:sz w:val="24"/>
+          <w:szCs w:val="24"/>
+        </w:rPr>
+        <w:t xml:space="preserve">Azad, A. K., Iqbal, N., Hassan, F., &amp; Roy, P. (n.d.). An empirical study of </w:t>
+      </w:r>
+      <w:proofErr w:type="gramStart"/>
+      <w:r>
+        <w:rPr>
+          <w:rFonts w:ascii="Times New Roman" w:hAnsi="Times New Roman" w:cs="Times New Roman"/>
+          <w:sz w:val="24"/>
+          <w:szCs w:val="24"/>
+        </w:rPr>
+        <w:t>high performance</w:t>
+      </w:r>
+      <w:proofErr w:type="gramEnd"/>
+      <w:r>
+        <w:rPr>
+          <w:rFonts w:ascii="Times New Roman" w:hAnsi="Times New Roman" w:cs="Times New Roman"/>
+          <w:sz w:val="24"/>
+          <w:szCs w:val="24"/>
+        </w:rPr>
+        <w:t xml:space="preserve"> computing (HPC) ... https://foyzulhassan.github.io/files/MSR23_HPC.pdf </w:t>
+      </w:r>
+    </w:p>
+    <w:p>
+      <w:pPr>
+        <w:spacing w:after="0" w:line="480" w:lineRule="auto"/>
+        <w:ind w:left="720" w:hanging="720"/>
+        <w:rPr>
+          <w:rFonts w:ascii="Times New Roman" w:hAnsi="Times New Roman" w:cs="Times New Roman"/>
+          <w:sz w:val="24"/>
+          <w:szCs w:val="24"/>
+        </w:rPr>
+      </w:pPr>
+      <w:r>
+        <w:rPr>
+          <w:rFonts w:ascii="Times New Roman" w:hAnsi="Times New Roman" w:cs="Times New Roman"/>
+          <w:i/>
+          <w:iCs/>
+          <w:sz w:val="24"/>
+          <w:szCs w:val="24"/>
+        </w:rPr>
+        <w:t>Binary trees vs. linked lists vs. hash tables</w:t>
+      </w:r>
+      <w:r>
+        <w:rPr>
+          <w:rFonts w:ascii="Times New Roman" w:hAnsi="Times New Roman" w:cs="Times New Roman"/>
+          <w:sz w:val="24"/>
+          <w:szCs w:val="24"/>
+        </w:rPr>
+        <w:t xml:space="preserve">. </w:t>
+      </w:r>
+      <w:proofErr w:type="spellStart"/>
+      <w:r>
+        <w:rPr>
+          <w:rFonts w:ascii="Times New Roman" w:hAnsi="Times New Roman" w:cs="Times New Roman"/>
+          <w:sz w:val="24"/>
+          <w:szCs w:val="24"/>
+        </w:rPr>
+        <w:t>Baeldung</w:t>
+      </w:r>
+      <w:proofErr w:type="spellEnd"/>
+      <w:r>
+        <w:rPr>
+          <w:rFonts w:ascii="Times New Roman" w:hAnsi="Times New Roman" w:cs="Times New Roman"/>
+          <w:sz w:val="24"/>
+          <w:szCs w:val="24"/>
+        </w:rPr>
+        <w:t xml:space="preserve"> on Computer Science. (2023, March 11). https://www.baeldung.com/cs/binary-trees-vs-linked-lists-vs-hash-tables </w:t>
+      </w:r>
+    </w:p>
+    <w:p>
+      <w:pPr>
+        <w:spacing w:after="0" w:line="480" w:lineRule="auto"/>
+        <w:ind w:left="720" w:hanging="720"/>
+        <w:rPr>
+          <w:rFonts w:ascii="Times New Roman" w:hAnsi="Times New Roman" w:cs="Times New Roman"/>
+          <w:sz w:val="24"/>
+          <w:szCs w:val="24"/>
+        </w:rPr>
+      </w:pPr>
+      <w:r>
+        <w:rPr>
+          <w:rFonts w:ascii="Times New Roman" w:hAnsi="Times New Roman" w:cs="Times New Roman"/>
+          <w:i/>
+          <w:iCs/>
+          <w:sz w:val="24"/>
+          <w:szCs w:val="24"/>
+        </w:rPr>
+        <w:t>Divide and conquer algorithm (explained with examples)</w:t>
+      </w:r>
+      <w:r>
+        <w:rPr>
+          <w:rFonts w:ascii="Times New Roman" w:hAnsi="Times New Roman" w:cs="Times New Roman"/>
+          <w:sz w:val="24"/>
+          <w:szCs w:val="24"/>
+        </w:rPr>
+        <w:t xml:space="preserve">. </w:t>
+      </w:r>
+      <w:proofErr w:type="spellStart"/>
+      <w:r>
+        <w:rPr>
+          <w:rFonts w:ascii="Times New Roman" w:hAnsi="Times New Roman" w:cs="Times New Roman"/>
+          <w:sz w:val="24"/>
+          <w:szCs w:val="24"/>
+        </w:rPr>
+        <w:t>WsCube</w:t>
+      </w:r>
+      <w:proofErr w:type="spellEnd"/>
+      <w:r>
+        <w:rPr>
+          <w:rFonts w:ascii="Times New Roman" w:hAnsi="Times New Roman" w:cs="Times New Roman"/>
+          <w:sz w:val="24"/>
+          <w:szCs w:val="24"/>
+        </w:rPr>
+        <w:t xml:space="preserve"> Tech. (2025, February 11). https://www.wscubetech.com/resources/dsa/divide-and-conquer-algorithm </w:t>
+      </w:r>
+    </w:p>
+    <w:p>
+      <w:pPr>
+        <w:spacing w:after="0" w:line="480" w:lineRule="auto"/>
+        <w:ind w:left="720" w:hanging="720"/>
+        <w:rPr>
+          <w:rFonts w:ascii="Times New Roman" w:hAnsi="Times New Roman" w:cs="Times New Roman"/>
+          <w:sz w:val="24"/>
+          <w:szCs w:val="24"/>
+        </w:rPr>
+      </w:pPr>
+      <w:r>
+        <w:rPr>
+          <w:rFonts w:ascii="Times New Roman" w:hAnsi="Times New Roman" w:cs="Times New Roman"/>
+          <w:i/>
+          <w:iCs/>
+          <w:sz w:val="24"/>
+          <w:szCs w:val="24"/>
+        </w:rPr>
+        <w:t>Hands-on guide: Real-world greedy algorithm applications</w:t>
+      </w:r>
+      <w:r>
+        <w:rPr>
+          <w:rFonts w:ascii="Times New Roman" w:hAnsi="Times New Roman" w:cs="Times New Roman"/>
+          <w:sz w:val="24"/>
+          <w:szCs w:val="24"/>
+        </w:rPr>
+        <w:t xml:space="preserve">. Algorithm Examples. (2024, February 14). https://blog.algorithmexamples.com/greedy-algorithm/hands-on-guide-real-world-greedy-algorithm-applications/ </w:t>
+      </w:r>
+    </w:p>
+    <w:p>
+      <w:pPr>
+        <w:spacing w:after="0" w:line="480" w:lineRule="auto"/>
+        <w:ind w:left="720" w:hanging="720"/>
+        <w:rPr>
+          <w:rFonts w:ascii="Times New Roman" w:hAnsi="Times New Roman" w:cs="Times New Roman"/>
+          <w:sz w:val="24"/>
+          <w:szCs w:val="24"/>
+        </w:rPr>
+      </w:pPr>
+      <w:r>
+        <w:rPr>
+          <w:rFonts w:ascii="Times New Roman" w:hAnsi="Times New Roman" w:cs="Times New Roman"/>
+          <w:i/>
+          <w:iCs/>
+          <w:sz w:val="24"/>
+          <w:szCs w:val="24"/>
+        </w:rPr>
+        <w:t xml:space="preserve">HPC Applications &amp; </w:t>
+      </w:r>
+      <w:proofErr w:type="gramStart"/>
+      <w:r>
+        <w:rPr>
+          <w:rFonts w:ascii="Times New Roman" w:hAnsi="Times New Roman" w:cs="Times New Roman"/>
+          <w:i/>
+          <w:iCs/>
+          <w:sz w:val="24"/>
+          <w:szCs w:val="24"/>
+        </w:rPr>
+        <w:t>Real World</w:t>
+      </w:r>
+      <w:proofErr w:type="gramEnd"/>
+      <w:r>
+        <w:rPr>
+          <w:rFonts w:ascii="Times New Roman" w:hAnsi="Times New Roman" w:cs="Times New Roman"/>
+          <w:i/>
+          <w:iCs/>
+          <w:sz w:val="24"/>
+          <w:szCs w:val="24"/>
+        </w:rPr>
+        <w:t xml:space="preserve"> examples</w:t>
+      </w:r>
+      <w:r>
+        <w:rPr>
+          <w:rFonts w:ascii="Times New Roman" w:hAnsi="Times New Roman" w:cs="Times New Roman"/>
+          <w:sz w:val="24"/>
+          <w:szCs w:val="24"/>
+        </w:rPr>
+        <w:t xml:space="preserve">. WEKA. (2023, April 17). https://www.weka.io/learn/hpc/hpc-applications/ </w:t>
+      </w:r>
+    </w:p>
+    <w:p>
+      <w:pPr>
+        <w:spacing w:after="0" w:line="480" w:lineRule="auto"/>
+        <w:ind w:left="720" w:hanging="720"/>
+        <w:rPr>
+          <w:rFonts w:ascii="Times New Roman" w:hAnsi="Times New Roman" w:cs="Times New Roman"/>
+          <w:sz w:val="24"/>
+          <w:szCs w:val="24"/>
+        </w:rPr>
+      </w:pPr>
+      <w:r>
+        <w:rPr>
+          <w:rFonts w:ascii="Times New Roman" w:hAnsi="Times New Roman" w:cs="Times New Roman"/>
+          <w:sz w:val="24"/>
+          <w:szCs w:val="24"/>
+        </w:rPr>
+        <w:t xml:space="preserve">Hunner, T. (2025, February 12). </w:t>
+      </w:r>
+      <w:r>
+        <w:rPr>
+          <w:rFonts w:ascii="Times New Roman" w:hAnsi="Times New Roman" w:cs="Times New Roman"/>
+          <w:i/>
+          <w:iCs/>
+          <w:sz w:val="24"/>
+          <w:szCs w:val="24"/>
+        </w:rPr>
+        <w:t>Python big O: The time complexities of different data structures in Python</w:t>
+      </w:r>
+      <w:r>
+        <w:rPr>
+          <w:rFonts w:ascii="Times New Roman" w:hAnsi="Times New Roman" w:cs="Times New Roman"/>
+          <w:sz w:val="24"/>
+          <w:szCs w:val="24"/>
+        </w:rPr>
+        <w:t xml:space="preserve">. Python Morsels. https://www.pythonmorsels.com/time-complexities/ </w:t>
+      </w:r>
+    </w:p>
+    <w:p>
+      <w:pPr>
+        <w:spacing w:after="0" w:line="480" w:lineRule="auto"/>
+        <w:ind w:left="720" w:hanging="720"/>
+        <w:rPr>
+          <w:rFonts w:ascii="Times New Roman" w:hAnsi="Times New Roman" w:cs="Times New Roman"/>
+          <w:sz w:val="24"/>
+          <w:szCs w:val="24"/>
+        </w:rPr>
+      </w:pPr>
+      <w:proofErr w:type="spellStart"/>
+      <w:r>
+        <w:rPr>
+          <w:rFonts w:ascii="Times New Roman" w:hAnsi="Times New Roman" w:cs="Times New Roman"/>
+          <w:sz w:val="24"/>
+          <w:szCs w:val="24"/>
+        </w:rPr>
+        <w:t>Jyewfatt</w:t>
+      </w:r>
+      <w:proofErr w:type="spellEnd"/>
+      <w:r>
+        <w:rPr>
+          <w:rFonts w:ascii="Times New Roman" w:hAnsi="Times New Roman" w:cs="Times New Roman"/>
+          <w:sz w:val="24"/>
+          <w:szCs w:val="24"/>
+        </w:rPr>
+        <w:t xml:space="preserve">. (2025, January 23). </w:t>
+      </w:r>
+      <w:r>
+        <w:rPr>
+          <w:rFonts w:ascii="Times New Roman" w:hAnsi="Times New Roman" w:cs="Times New Roman"/>
+          <w:i/>
+          <w:iCs/>
+          <w:sz w:val="24"/>
+          <w:szCs w:val="24"/>
+        </w:rPr>
+        <w:t>Data indexing strategies for faster &amp; efficient retrieval</w:t>
+      </w:r>
+      <w:r>
+        <w:rPr>
+          <w:rFonts w:ascii="Times New Roman" w:hAnsi="Times New Roman" w:cs="Times New Roman"/>
+          <w:sz w:val="24"/>
+          <w:szCs w:val="24"/>
+        </w:rPr>
+        <w:t xml:space="preserve">. Crown Records Management Global. https://www.crownrms.com/insights/data-indexing-strategies/ </w:t>
+      </w:r>
+    </w:p>
+    <w:p>
+      <w:pPr>
+        <w:spacing w:after="0" w:line="480" w:lineRule="auto"/>
+        <w:ind w:left="720" w:hanging="720"/>
+        <w:rPr>
+          <w:rFonts w:ascii="Times New Roman" w:hAnsi="Times New Roman" w:cs="Times New Roman"/>
+          <w:sz w:val="24"/>
+          <w:szCs w:val="24"/>
+        </w:rPr>
+      </w:pPr>
+      <w:r>
+        <w:rPr>
+          <w:rFonts w:ascii="Times New Roman" w:hAnsi="Times New Roman" w:cs="Times New Roman"/>
+          <w:sz w:val="24"/>
+          <w:szCs w:val="24"/>
+        </w:rPr>
+        <w:t xml:space="preserve">Kaveh, M., &amp; Mesgari, M. S. (2022, October 31). </w:t>
+      </w:r>
+      <w:r>
+        <w:rPr>
+          <w:rFonts w:ascii="Times New Roman" w:hAnsi="Times New Roman" w:cs="Times New Roman"/>
+          <w:i/>
+          <w:iCs/>
+          <w:sz w:val="24"/>
+          <w:szCs w:val="24"/>
+        </w:rPr>
+        <w:t>Application of meta-heuristic algorithms for training neural networks and Deep Learning Architectures: A comprehensive review</w:t>
+      </w:r>
+      <w:r>
+        <w:rPr>
+          <w:rFonts w:ascii="Times New Roman" w:hAnsi="Times New Roman" w:cs="Times New Roman"/>
+          <w:sz w:val="24"/>
+          <w:szCs w:val="24"/>
+        </w:rPr>
+        <w:t xml:space="preserve">. Neural processing letters. https://pmc.ncbi.nlm.nih.gov/articles/PMC9628382/ </w:t>
+      </w:r>
+    </w:p>
+    <w:p>
+      <w:pPr>
+        <w:spacing w:after="0" w:line="480" w:lineRule="auto"/>
+        <w:ind w:left="720" w:hanging="720"/>
+        <w:rPr>
+          <w:rFonts w:ascii="Times New Roman" w:hAnsi="Times New Roman" w:cs="Times New Roman"/>
+          <w:sz w:val="24"/>
+          <w:szCs w:val="24"/>
+        </w:rPr>
+      </w:pPr>
+      <w:r>
+        <w:rPr>
+          <w:rFonts w:ascii="Times New Roman" w:hAnsi="Times New Roman" w:cs="Times New Roman"/>
+          <w:sz w:val="24"/>
+          <w:szCs w:val="24"/>
+        </w:rPr>
+        <w:t xml:space="preserve">Liu, F., Fredriksson, A., &amp; </w:t>
+      </w:r>
+      <w:proofErr w:type="spellStart"/>
+      <w:r>
+        <w:rPr>
+          <w:rFonts w:ascii="Times New Roman" w:hAnsi="Times New Roman" w:cs="Times New Roman"/>
+          <w:sz w:val="24"/>
+          <w:szCs w:val="24"/>
+        </w:rPr>
+        <w:t>Markidis</w:t>
+      </w:r>
+      <w:proofErr w:type="spellEnd"/>
+      <w:r>
+        <w:rPr>
+          <w:rFonts w:ascii="Times New Roman" w:hAnsi="Times New Roman" w:cs="Times New Roman"/>
+          <w:sz w:val="24"/>
+          <w:szCs w:val="24"/>
+        </w:rPr>
+        <w:t xml:space="preserve">, S. (2022, May 20). </w:t>
+      </w:r>
+      <w:r>
+        <w:rPr>
+          <w:rFonts w:ascii="Times New Roman" w:hAnsi="Times New Roman" w:cs="Times New Roman"/>
+          <w:i/>
+          <w:iCs/>
+          <w:sz w:val="24"/>
+          <w:szCs w:val="24"/>
+        </w:rPr>
+        <w:t xml:space="preserve">A survey of HPC algorithms and frameworks for large-scale gradient-based nonlinear optimization - The Journal of </w:t>
+      </w:r>
+      <w:r>
+        <w:rPr>
+          <w:rFonts w:ascii="Times New Roman" w:hAnsi="Times New Roman" w:cs="Times New Roman"/>
+          <w:i/>
+          <w:iCs/>
+          <w:sz w:val="24"/>
+          <w:szCs w:val="24"/>
+        </w:rPr>
+        <w:lastRenderedPageBreak/>
+        <w:t>Supercomputing</w:t>
+      </w:r>
+      <w:r>
+        <w:rPr>
+          <w:rFonts w:ascii="Times New Roman" w:hAnsi="Times New Roman" w:cs="Times New Roman"/>
+          <w:sz w:val="24"/>
+          <w:szCs w:val="24"/>
+        </w:rPr>
+        <w:t xml:space="preserve">. SpringerLink. https://link.springer.com/article/10.1007/s11227-022-04555-8 </w:t>
+      </w:r>
+    </w:p>
+    <w:p>
+      <w:pPr>
+        <w:spacing w:after="0" w:line="480" w:lineRule="auto"/>
+        <w:ind w:left="720" w:hanging="720"/>
+        <w:rPr>
+          <w:rFonts w:ascii="Times New Roman" w:hAnsi="Times New Roman" w:cs="Times New Roman"/>
+          <w:sz w:val="24"/>
+          <w:szCs w:val="24"/>
+        </w:rPr>
+      </w:pPr>
+      <w:proofErr w:type="spellStart"/>
+      <w:r>
+        <w:rPr>
+          <w:rFonts w:ascii="Times New Roman" w:hAnsi="Times New Roman" w:cs="Times New Roman"/>
+          <w:sz w:val="24"/>
+          <w:szCs w:val="24"/>
+        </w:rPr>
+        <w:t>Mastripolito</w:t>
+      </w:r>
+      <w:proofErr w:type="spellEnd"/>
+      <w:r>
+        <w:rPr>
+          <w:rFonts w:ascii="Times New Roman" w:hAnsi="Times New Roman" w:cs="Times New Roman"/>
+          <w:sz w:val="24"/>
+          <w:szCs w:val="24"/>
+        </w:rPr>
+        <w:t xml:space="preserve">, B., </w:t>
+      </w:r>
+      <w:proofErr w:type="spellStart"/>
+      <w:r>
+        <w:rPr>
+          <w:rFonts w:ascii="Times New Roman" w:hAnsi="Times New Roman" w:cs="Times New Roman"/>
+          <w:sz w:val="24"/>
+          <w:szCs w:val="24"/>
+        </w:rPr>
+        <w:t>Koskelo</w:t>
+      </w:r>
+      <w:proofErr w:type="spellEnd"/>
+      <w:r>
+        <w:rPr>
+          <w:rFonts w:ascii="Times New Roman" w:hAnsi="Times New Roman" w:cs="Times New Roman"/>
+          <w:sz w:val="24"/>
+          <w:szCs w:val="24"/>
+        </w:rPr>
+        <w:t xml:space="preserve">, N., Weatherred, D., Pimentel†, D., Sheppard, D., Graham, A. P., Monroe, L., &amp; Robey, R. (2021, December 6). SIMD-optimized search over sorted data. https://arxiv.org/pdf/2112.03229 </w:t>
+      </w:r>
+    </w:p>
+    <w:p>
+      <w:pPr>
+        <w:spacing w:after="0" w:line="480" w:lineRule="auto"/>
+        <w:ind w:left="720" w:hanging="720"/>
+        <w:rPr>
+          <w:rFonts w:ascii="Times New Roman" w:hAnsi="Times New Roman" w:cs="Times New Roman"/>
+          <w:sz w:val="24"/>
+          <w:szCs w:val="24"/>
+        </w:rPr>
+      </w:pPr>
+      <w:r>
+        <w:rPr>
+          <w:rFonts w:ascii="Times New Roman" w:hAnsi="Times New Roman" w:cs="Times New Roman"/>
+          <w:sz w:val="24"/>
+          <w:szCs w:val="24"/>
+        </w:rPr>
+        <w:t xml:space="preserve">Smalley, I., &amp; </w:t>
+      </w:r>
+      <w:proofErr w:type="spellStart"/>
+      <w:r>
+        <w:rPr>
+          <w:rFonts w:ascii="Times New Roman" w:hAnsi="Times New Roman" w:cs="Times New Roman"/>
+          <w:sz w:val="24"/>
+          <w:szCs w:val="24"/>
+        </w:rPr>
+        <w:t>Susnjara</w:t>
+      </w:r>
+      <w:proofErr w:type="spellEnd"/>
+      <w:r>
+        <w:rPr>
+          <w:rFonts w:ascii="Times New Roman" w:hAnsi="Times New Roman" w:cs="Times New Roman"/>
+          <w:sz w:val="24"/>
+          <w:szCs w:val="24"/>
+        </w:rPr>
+        <w:t xml:space="preserve">, S. (2024, December 27). </w:t>
+      </w:r>
+      <w:r>
+        <w:rPr>
+          <w:rFonts w:ascii="Times New Roman" w:hAnsi="Times New Roman" w:cs="Times New Roman"/>
+          <w:i/>
+          <w:iCs/>
+          <w:sz w:val="24"/>
+          <w:szCs w:val="24"/>
+        </w:rPr>
+        <w:t>What is high-performance computing (HPC</w:t>
+      </w:r>
+      <w:proofErr w:type="gramStart"/>
+      <w:r>
+        <w:rPr>
+          <w:rFonts w:ascii="Times New Roman" w:hAnsi="Times New Roman" w:cs="Times New Roman"/>
+          <w:i/>
+          <w:iCs/>
+          <w:sz w:val="24"/>
+          <w:szCs w:val="24"/>
+        </w:rPr>
+        <w:t>)?</w:t>
+      </w:r>
+      <w:r>
+        <w:rPr>
+          <w:rFonts w:ascii="Times New Roman" w:hAnsi="Times New Roman" w:cs="Times New Roman"/>
+          <w:sz w:val="24"/>
+          <w:szCs w:val="24"/>
+        </w:rPr>
+        <w:t>.</w:t>
+      </w:r>
+      <w:proofErr w:type="gramEnd"/>
+      <w:r>
+        <w:rPr>
+          <w:rFonts w:ascii="Times New Roman" w:hAnsi="Times New Roman" w:cs="Times New Roman"/>
+          <w:sz w:val="24"/>
+          <w:szCs w:val="24"/>
+        </w:rPr>
+        <w:t xml:space="preserve"> IBM. https://www.ibm.com/think/topics/hpc </w:t>
+      </w:r>
+    </w:p>
+    <w:p>
+      <w:pPr>
+        <w:spacing w:after="0" w:line="480" w:lineRule="auto"/>
+        <w:rPr>
+          <w:rFonts w:ascii="Times New Roman" w:hAnsi="Times New Roman" w:cs="Times New Roman"/>
+          <w:sz w:val="24"/>
+          <w:szCs w:val="24"/>
+        </w:rPr>
+      </w:pPr>
     </w:p>
     <w:sectPr>
-      <w:headerReference w:type="default" r:id="rId6"/>
+      <w:headerReference w:type="default" r:id="rId10"/>
       <w:pgSz w:w="12240" w:h="15840"/>
       <w:pgMar w:top="1440" w:right="1440" w:bottom="1440" w:left="1440" w:header="720" w:footer="720" w:gutter="0"/>
       <w:cols w:space="720"/>
@@ -2199,6 +3161,29 @@
     <w:uiPriority w:val="99"/>
     <w:rsid w:val="00464CD6"/>
   </w:style>
+  <w:style w:type="character" w:styleId="Hyperlink">
+    <w:name w:val="Hyperlink"/>
+    <w:basedOn w:val="DefaultParagraphFont"/>
+    <w:uiPriority w:val="99"/>
+    <w:unhideWhenUsed/>
+    <w:rsid w:val="003F7115"/>
+    <w:rPr>
+      <w:color w:val="0563C1" w:themeColor="hyperlink"/>
+      <w:u w:val="single"/>
+    </w:rPr>
+  </w:style>
+  <w:style w:type="character" w:styleId="UnresolvedMention">
+    <w:name w:val="Unresolved Mention"/>
+    <w:basedOn w:val="DefaultParagraphFont"/>
+    <w:uiPriority w:val="99"/>
+    <w:semiHidden/>
+    <w:unhideWhenUsed/>
+    <w:rsid w:val="003F7115"/>
+    <w:rPr>
+      <w:color w:val="605E5C"/>
+      <w:shd w:val="clear" w:color="auto" w:fill="E1DFDD"/>
+    </w:rPr>
+  </w:style>
 </w:styles>
 </file>
 
